--- a/Caterer DB/Content/DocxVorlagen/InformationsblattOsnabrueck.docx
+++ b/Caterer DB/Content/DocxVorlagen/InformationsblattOsnabrueck.docx
@@ -118,7 +118,7 @@
           <w:sz w:val="20"/>
           <w:szCs w:val="20"/>
         </w:rPr>
-        <w:t>04.05.2017</w:t>
+        <w:t>11.05.2017</w:t>
       </w:r>
       <w:r>
         <w:rPr>
@@ -694,6 +694,53 @@
         <w:tabs>
           <w:tab w:val="right" w:pos="9406"/>
         </w:tabs>
+      </w:pPr>
+      <w:r>
+        <w:t>Bemerkungen:</w:t>
+      </w:r>
+    </w:p>
+    <w:p>
+      <w:pPr>
+        <w:pStyle w:val="Anschrift"/>
+        <w:tabs>
+          <w:tab w:val="right" w:pos="9406"/>
+        </w:tabs>
+      </w:pPr>
+      <w:sdt>
+        <w:sdtPr>
+          <w:rPr>
+            <w:rFonts w:ascii="Helv" w:hAnsi="Helv" w:cs="Helv"/>
+            <w:color w:val="000000"/>
+            <w:sz w:val="20"/>
+            <w:szCs w:val="20"/>
+          </w:rPr>
+          <w:alias w:val="Bemerkung"/>
+          <w:tag w:val="Bemerkung"/>
+          <w:id w:val="-345862892"/>
+          <w:placeholder>
+            <w:docPart w:val="772A7B4C28BB481AA774D2F09BA9C64E"/>
+          </w:placeholder>
+          <w:text/>
+        </w:sdtPr>
+        <w:sdtContent>
+          <w:r>
+            <w:rPr>
+              <w:rFonts w:ascii="Helv" w:hAnsi="Helv" w:cs="Helv"/>
+              <w:color w:val="000000"/>
+              <w:sz w:val="20"/>
+              <w:szCs w:val="20"/>
+            </w:rPr>
+            <w:t>Bemerkungen</w:t>
+          </w:r>
+        </w:sdtContent>
+      </w:sdt>
+    </w:p>
+    <w:p>
+      <w:pPr>
+        <w:pStyle w:val="Anschrift"/>
+        <w:tabs>
+          <w:tab w:val="right" w:pos="9406"/>
+        </w:tabs>
         <w:jc w:val="center"/>
         <w:rPr>
           <w:rFonts w:cs="Arial"/>
@@ -1030,7 +1077,7 @@
         <w:rPr>
           <w:b/>
         </w:rPr>
-        <w:t>Bemerkung</w:t>
+        <w:t>Sonstige Angebotsinformationen</w:t>
       </w:r>
     </w:p>
     <w:p>
@@ -1088,8 +1135,6 @@
           </w:r>
         </w:sdtContent>
       </w:sdt>
-      <w:bookmarkStart w:id="0" w:name="_GoBack"/>
-      <w:bookmarkEnd w:id="0"/>
     </w:p>
     <w:sectPr>
       <w:headerReference w:type="default" r:id="rId10"/>
@@ -4072,6 +4117,38 @@
         </w:p>
       </w:docPartBody>
     </w:docPart>
+    <w:docPart>
+      <w:docPartPr>
+        <w:name w:val="772A7B4C28BB481AA774D2F09BA9C64E"/>
+        <w:category>
+          <w:name w:val="Allgemein"/>
+          <w:gallery w:val="placeholder"/>
+        </w:category>
+        <w:types>
+          <w:type w:val="bbPlcHdr"/>
+        </w:types>
+        <w:behaviors>
+          <w:behavior w:val="content"/>
+        </w:behaviors>
+        <w:guid w:val="{10962974-F784-432E-B8AD-E4B9072C4114}"/>
+      </w:docPartPr>
+      <w:docPartBody>
+        <w:p>
+          <w:pPr>
+            <w:pStyle w:val="772A7B4C28BB481AA774D2F09BA9C64E"/>
+          </w:pPr>
+          <w:r>
+            <w:rPr>
+              <w:rFonts w:ascii="Helv" w:hAnsi="Helv" w:cs="Helv"/>
+              <w:color w:val="000000"/>
+              <w:sz w:val="20"/>
+              <w:szCs w:val="20"/>
+            </w:rPr>
+            <w:t>bemerkung</w:t>
+          </w:r>
+        </w:p>
+      </w:docPartBody>
+    </w:docPart>
   </w:docParts>
 </w:glossaryDocument>
 </file>
@@ -4169,6 +4246,7 @@
     <w:rsidRoot w:val="00AC6772"/>
     <w:rsid w:val="00086935"/>
     <w:rsid w:val="000A2D09"/>
+    <w:rsid w:val="004D7773"/>
     <w:rsid w:val="00680D07"/>
     <w:rsid w:val="00744427"/>
     <w:rsid w:val="00751B6B"/>
@@ -4177,6 +4255,7 @@
     <w:rsid w:val="00A832D8"/>
     <w:rsid w:val="00AC6772"/>
     <w:rsid w:val="00BB0783"/>
+    <w:rsid w:val="00C95272"/>
     <w:rsid w:val="00E56C5A"/>
   </w:rsids>
   <m:mathPr>
@@ -4600,6 +4679,10 @@
     <w:name w:val="0553ED47BD574597A045772B8227097D"/>
     <w:rsid w:val="00751B6B"/>
   </w:style>
+  <w:style w:type="paragraph" w:customStyle="1" w:styleId="772A7B4C28BB481AA774D2F09BA9C64E">
+    <w:name w:val="772A7B4C28BB481AA774D2F09BA9C64E"/>
+    <w:rsid w:val="00C95272"/>
+  </w:style>
 </w:styles>
 </file>
 
@@ -5003,6 +5086,10 @@
   <w:style w:type="paragraph" w:customStyle="1" w:styleId="0553ED47BD574597A045772B8227097D">
     <w:name w:val="0553ED47BD574597A045772B8227097D"/>
     <w:rsid w:val="00751B6B"/>
+  </w:style>
+  <w:style w:type="paragraph" w:customStyle="1" w:styleId="772A7B4C28BB481AA774D2F09BA9C64E">
+    <w:name w:val="772A7B4C28BB481AA774D2F09BA9C64E"/>
+    <w:rsid w:val="00C95272"/>
   </w:style>
 </w:styles>
 </file>
@@ -5269,7 +5356,7 @@
   <a:extraClrSchemeLst/>
   <a:extLst>
     <a:ext uri="{05A4C25C-085E-4340-85A3-A5531E510DB2}">
-      <thm15:themeFamily xmlns:thm15="http://schemas.microsoft.com/office/thememl/2012/main" xmlns="" name="Office Theme" id="{62F939B6-93AF-4DB8-9C6B-D6C7DFDC589F}" vid="{4A3C46E8-61CC-4603-A589-7422A47A8E4A}"/>
+      <thm15:themeFamily xmlns="" xmlns:thm15="http://schemas.microsoft.com/office/thememl/2012/main" name="Office Theme" id="{62F939B6-93AF-4DB8-9C6B-D6C7DFDC589F}" vid="{4A3C46E8-61CC-4603-A589-7422A47A8E4A}"/>
     </a:ext>
   </a:extLst>
 </a:theme>
@@ -5280,7 +5367,7 @@
 </file>
 
 <file path=customXml/itemProps1.xml><?xml version="1.0" encoding="utf-8"?>
-<ds:datastoreItem xmlns:ds="http://schemas.openxmlformats.org/officeDocument/2006/customXml" ds:itemID="{86F7E97F-5837-4BAA-B694-EED68C211BC8}">
+<ds:datastoreItem xmlns:ds="http://schemas.openxmlformats.org/officeDocument/2006/customXml" ds:itemID="{5FD78A56-7F35-4982-BD63-7D13C2CA3E5C}">
   <ds:schemaRefs>
     <ds:schemaRef ds:uri="http://schemas.openxmlformats.org/officeDocument/2006/bibliography"/>
   </ds:schemaRefs>

--- a/Caterer DB/Content/DocxVorlagen/InformationsblattOsnabrueck.docx
+++ b/Caterer DB/Content/DocxVorlagen/InformationsblattOsnabrueck.docx
@@ -694,8 +694,14 @@
         <w:tabs>
           <w:tab w:val="right" w:pos="9406"/>
         </w:tabs>
+        <w:rPr>
+          <w:u w:val="single"/>
+        </w:rPr>
       </w:pPr>
       <w:r>
+        <w:rPr>
+          <w:u w:val="single"/>
+        </w:rPr>
         <w:t>Bemerkungen:</w:t>
       </w:r>
     </w:p>
@@ -709,28 +715,27 @@
       <w:sdt>
         <w:sdtPr>
           <w:rPr>
-            <w:rFonts w:ascii="Helv" w:hAnsi="Helv" w:cs="Helv"/>
+            <w:rFonts w:cs="Arial"/>
             <w:color w:val="000000"/>
-            <w:sz w:val="20"/>
             <w:szCs w:val="20"/>
           </w:rPr>
           <w:alias w:val="Bemerkung"/>
           <w:tag w:val="Bemerkung"/>
-          <w:id w:val="-345862892"/>
+          <w:id w:val="-552920841"/>
           <w:placeholder>
-            <w:docPart w:val="772A7B4C28BB481AA774D2F09BA9C64E"/>
+            <w:docPart w:val="99674381256041C9935E0B8A6CBC37DD"/>
           </w:placeholder>
           <w:text/>
         </w:sdtPr>
+        <w:sdtEndPr/>
         <w:sdtContent>
           <w:r>
             <w:rPr>
-              <w:rFonts w:ascii="Helv" w:hAnsi="Helv" w:cs="Helv"/>
+              <w:rFonts w:cs="Arial"/>
               <w:color w:val="000000"/>
-              <w:sz w:val="20"/>
               <w:szCs w:val="20"/>
             </w:rPr>
-            <w:t>Bemerkungen</w:t>
+            <w:t>Bemerkung</w:t>
           </w:r>
         </w:sdtContent>
       </w:sdt>
@@ -1109,32 +1114,31 @@
       <w:sdt>
         <w:sdtPr>
           <w:rPr>
-            <w:rFonts w:ascii="Helv" w:hAnsi="Helv" w:cs="Helv"/>
+            <w:rFonts w:cs="Arial"/>
             <w:color w:val="000000"/>
-            <w:sz w:val="20"/>
             <w:szCs w:val="20"/>
           </w:rPr>
-          <w:alias w:val="Bemerkung"/>
-          <w:tag w:val="Bemerkung"/>
-          <w:id w:val="-1840606616"/>
+          <w:alias w:val="Sonstiges"/>
+          <w:tag w:val="Sonstiges"/>
+          <w:id w:val="-467128863"/>
           <w:placeholder>
-            <w:docPart w:val="ADC0C898A6B646E6956722219AE60E5A"/>
+            <w:docPart w:val="093BB2D6831B4E3FB61F72D52DFF0880"/>
           </w:placeholder>
           <w:text/>
         </w:sdtPr>
-        <w:sdtEndPr/>
         <w:sdtContent>
           <w:r>
             <w:rPr>
-              <w:rFonts w:ascii="Helv" w:hAnsi="Helv" w:cs="Helv"/>
+              <w:rFonts w:cs="Arial"/>
               <w:color w:val="000000"/>
-              <w:sz w:val="20"/>
               <w:szCs w:val="20"/>
             </w:rPr>
-            <w:t>Bemerkungen</w:t>
+            <w:t>Sonstiges</w:t>
           </w:r>
         </w:sdtContent>
       </w:sdt>
+      <w:bookmarkStart w:id="0" w:name="_GoBack"/>
+      <w:bookmarkEnd w:id="0"/>
     </w:p>
     <w:sectPr>
       <w:headerReference w:type="default" r:id="rId10"/>
@@ -1376,13 +1380,8 @@
     </w:r>
     <w:r>
       <w:tab/>
-      <w:t xml:space="preserve">    Sparkasse </w:t>
-    </w:r>
-    <w:proofErr w:type="spellStart"/>
-    <w:r>
-      <w:t>KölnBonn</w:t>
-    </w:r>
-    <w:proofErr w:type="spellEnd"/>
+      <w:t xml:space="preserve">    Sparkasse KölnBonn</w:t>
+    </w:r>
   </w:p>
   <w:p>
     <w:pPr>
@@ -1399,19 +1398,11 @@
       <w:tab/>
       <w:t xml:space="preserve">                          </w:t>
     </w:r>
-    <w:proofErr w:type="spellStart"/>
     <w:r>
       <w:rPr>
         <w:b/>
       </w:rPr>
-      <w:t>UStIdNr</w:t>
-    </w:r>
-    <w:proofErr w:type="spellEnd"/>
-    <w:r>
-      <w:rPr>
-        <w:b/>
-      </w:rPr>
-      <w:t>:</w:t>
+      <w:t>UStIdNr:</w:t>
     </w:r>
     <w:r>
       <w:t xml:space="preserve"> DE 114234841</w:t>
@@ -1665,13 +1656,8 @@
     </w:r>
     <w:r>
       <w:tab/>
-      <w:t xml:space="preserve">    Sparkasse </w:t>
-    </w:r>
-    <w:proofErr w:type="spellStart"/>
-    <w:r>
-      <w:t>KölnBonn</w:t>
-    </w:r>
-    <w:proofErr w:type="spellEnd"/>
+      <w:t xml:space="preserve">    Sparkasse KölnBonn</w:t>
+    </w:r>
   </w:p>
   <w:p>
     <w:pPr>
@@ -1688,19 +1674,11 @@
       <w:tab/>
       <w:t xml:space="preserve">                          </w:t>
     </w:r>
-    <w:proofErr w:type="spellStart"/>
     <w:r>
       <w:rPr>
         <w:b/>
       </w:rPr>
-      <w:t>UStIdNr</w:t>
-    </w:r>
-    <w:proofErr w:type="spellEnd"/>
-    <w:r>
-      <w:rPr>
-        <w:b/>
-      </w:rPr>
-      <w:t>:</w:t>
+      <w:t>UStIdNr:</w:t>
     </w:r>
     <w:r>
       <w:t xml:space="preserve"> DE 114234841</w:t>
@@ -4023,38 +4001,6 @@
     </w:docPart>
     <w:docPart>
       <w:docPartPr>
-        <w:name w:val="ADC0C898A6B646E6956722219AE60E5A"/>
-        <w:category>
-          <w:name w:val="Allgemein"/>
-          <w:gallery w:val="placeholder"/>
-        </w:category>
-        <w:types>
-          <w:type w:val="bbPlcHdr"/>
-        </w:types>
-        <w:behaviors>
-          <w:behavior w:val="content"/>
-        </w:behaviors>
-        <w:guid w:val="{7B3CFBF7-4E0C-41CA-ADEE-03273A2DC701}"/>
-      </w:docPartPr>
-      <w:docPartBody>
-        <w:p>
-          <w:pPr>
-            <w:pStyle w:val="ADC0C898A6B646E6956722219AE60E5A"/>
-          </w:pPr>
-          <w:r>
-            <w:rPr>
-              <w:rFonts w:ascii="Helv" w:hAnsi="Helv" w:cs="Helv"/>
-              <w:color w:val="000000"/>
-              <w:sz w:val="20"/>
-              <w:szCs w:val="20"/>
-            </w:rPr>
-            <w:t>bemerkung</w:t>
-          </w:r>
-        </w:p>
-      </w:docPartBody>
-    </w:docPart>
-    <w:docPart>
-      <w:docPartPr>
         <w:name w:val="31014A82083745568D2A061F58E30549"/>
         <w:category>
           <w:name w:val="Allgemein"/>
@@ -4119,7 +4065,7 @@
     </w:docPart>
     <w:docPart>
       <w:docPartPr>
-        <w:name w:val="772A7B4C28BB481AA774D2F09BA9C64E"/>
+        <w:name w:val="99674381256041C9935E0B8A6CBC37DD"/>
         <w:category>
           <w:name w:val="Allgemein"/>
           <w:gallery w:val="placeholder"/>
@@ -4130,12 +4076,12 @@
         <w:behaviors>
           <w:behavior w:val="content"/>
         </w:behaviors>
-        <w:guid w:val="{10962974-F784-432E-B8AD-E4B9072C4114}"/>
+        <w:guid w:val="{41143696-CF93-401A-80C8-E92134170F82}"/>
       </w:docPartPr>
       <w:docPartBody>
         <w:p>
           <w:pPr>
-            <w:pStyle w:val="772A7B4C28BB481AA774D2F09BA9C64E"/>
+            <w:pStyle w:val="99674381256041C9935E0B8A6CBC37DD"/>
           </w:pPr>
           <w:r>
             <w:rPr>
@@ -4145,6 +4091,38 @@
               <w:szCs w:val="20"/>
             </w:rPr>
             <w:t>bemerkung</w:t>
+          </w:r>
+        </w:p>
+      </w:docPartBody>
+    </w:docPart>
+    <w:docPart>
+      <w:docPartPr>
+        <w:name w:val="093BB2D6831B4E3FB61F72D52DFF0880"/>
+        <w:category>
+          <w:name w:val="Allgemein"/>
+          <w:gallery w:val="placeholder"/>
+        </w:category>
+        <w:types>
+          <w:type w:val="bbPlcHdr"/>
+        </w:types>
+        <w:behaviors>
+          <w:behavior w:val="content"/>
+        </w:behaviors>
+        <w:guid w:val="{4054342B-8BDF-49AB-99CD-BBFC58556267}"/>
+      </w:docPartPr>
+      <w:docPartBody>
+        <w:p>
+          <w:pPr>
+            <w:pStyle w:val="093BB2D6831B4E3FB61F72D52DFF0880"/>
+          </w:pPr>
+          <w:r>
+            <w:rPr>
+              <w:rFonts w:ascii="Helv" w:hAnsi="Helv" w:cs="Helv"/>
+              <w:color w:val="000000"/>
+              <w:sz w:val="20"/>
+              <w:szCs w:val="20"/>
+            </w:rPr>
+            <w:t>uebernehmenderDienststelle</w:t>
           </w:r>
         </w:p>
       </w:docPartBody>
@@ -4246,16 +4224,22 @@
     <w:rsidRoot w:val="00AC6772"/>
     <w:rsid w:val="00086935"/>
     <w:rsid w:val="000A2D09"/>
+    <w:rsid w:val="003948C7"/>
+    <w:rsid w:val="003C52A1"/>
     <w:rsid w:val="004D7773"/>
     <w:rsid w:val="00680D07"/>
+    <w:rsid w:val="006E5FB6"/>
+    <w:rsid w:val="00707A9B"/>
     <w:rsid w:val="00744427"/>
     <w:rsid w:val="00751B6B"/>
     <w:rsid w:val="008047AE"/>
     <w:rsid w:val="00891CFE"/>
+    <w:rsid w:val="009118BF"/>
     <w:rsid w:val="00A832D8"/>
     <w:rsid w:val="00AC6772"/>
     <w:rsid w:val="00BB0783"/>
     <w:rsid w:val="00C95272"/>
+    <w:rsid w:val="00DC791E"/>
     <w:rsid w:val="00E56C5A"/>
   </w:rsids>
   <m:mathPr>
@@ -4683,6 +4667,14 @@
     <w:name w:val="772A7B4C28BB481AA774D2F09BA9C64E"/>
     <w:rsid w:val="00C95272"/>
   </w:style>
+  <w:style w:type="paragraph" w:customStyle="1" w:styleId="99674381256041C9935E0B8A6CBC37DD">
+    <w:name w:val="99674381256041C9935E0B8A6CBC37DD"/>
+    <w:rsid w:val="006E5FB6"/>
+  </w:style>
+  <w:style w:type="paragraph" w:customStyle="1" w:styleId="093BB2D6831B4E3FB61F72D52DFF0880">
+    <w:name w:val="093BB2D6831B4E3FB61F72D52DFF0880"/>
+    <w:rsid w:val="00707A9B"/>
+  </w:style>
 </w:styles>
 </file>
 
@@ -5090,6 +5082,14 @@
   <w:style w:type="paragraph" w:customStyle="1" w:styleId="772A7B4C28BB481AA774D2F09BA9C64E">
     <w:name w:val="772A7B4C28BB481AA774D2F09BA9C64E"/>
     <w:rsid w:val="00C95272"/>
+  </w:style>
+  <w:style w:type="paragraph" w:customStyle="1" w:styleId="99674381256041C9935E0B8A6CBC37DD">
+    <w:name w:val="99674381256041C9935E0B8A6CBC37DD"/>
+    <w:rsid w:val="006E5FB6"/>
+  </w:style>
+  <w:style w:type="paragraph" w:customStyle="1" w:styleId="093BB2D6831B4E3FB61F72D52DFF0880">
+    <w:name w:val="093BB2D6831B4E3FB61F72D52DFF0880"/>
+    <w:rsid w:val="00707A9B"/>
   </w:style>
 </w:styles>
 </file>
@@ -5356,7 +5356,7 @@
   <a:extraClrSchemeLst/>
   <a:extLst>
     <a:ext uri="{05A4C25C-085E-4340-85A3-A5531E510DB2}">
-      <thm15:themeFamily xmlns="" xmlns:thm15="http://schemas.microsoft.com/office/thememl/2012/main" name="Office Theme" id="{62F939B6-93AF-4DB8-9C6B-D6C7DFDC589F}" vid="{4A3C46E8-61CC-4603-A589-7422A47A8E4A}"/>
+      <thm15:themeFamily xmlns:thm15="http://schemas.microsoft.com/office/thememl/2012/main" xmlns="" name="Office Theme" id="{62F939B6-93AF-4DB8-9C6B-D6C7DFDC589F}" vid="{4A3C46E8-61CC-4603-A589-7422A47A8E4A}"/>
     </a:ext>
   </a:extLst>
 </a:theme>
@@ -5367,7 +5367,7 @@
 </file>
 
 <file path=customXml/itemProps1.xml><?xml version="1.0" encoding="utf-8"?>
-<ds:datastoreItem xmlns:ds="http://schemas.openxmlformats.org/officeDocument/2006/customXml" ds:itemID="{5FD78A56-7F35-4982-BD63-7D13C2CA3E5C}">
+<ds:datastoreItem xmlns:ds="http://schemas.openxmlformats.org/officeDocument/2006/customXml" ds:itemID="{EFCD9930-D2D6-4B08-BB56-9776539233CC}">
   <ds:schemaRefs>
     <ds:schemaRef ds:uri="http://schemas.openxmlformats.org/officeDocument/2006/bibliography"/>
   </ds:schemaRefs>
